--- a/Docx_forJava/[04. 조건문 반복문] 문제.docx
+++ b/Docx_forJava/[04. 조건문 반복문] 문제.docx
@@ -27,11 +27,16 @@
       </w:r>
     </w:p>
     <w:p>
-      <w:r>
-        <w:rPr>
-          <w:rFonts w:ascii="Arial Unicode MS" w:eastAsia="Arial Unicode MS" w:hAnsi="Arial Unicode MS" w:cs="Arial Unicode MS"/>
-        </w:rPr>
-        <w:t xml:space="preserve">             1. int형 변수 x가 10보다 크고 20보다 작을 때 true인 조건식-&gt; 10 &lt; x &amp;&amp; x &lt; 20</w:t>
+      <w:pPr>
+        <w:rPr>
+          <w:rFonts w:ascii="Arial Unicode MS" w:eastAsia="Arial Unicode MS" w:hAnsi="Arial Unicode MS" w:cs="Arial Unicode MS"/>
+        </w:rPr>
+      </w:pPr>
+      <w:r>
+        <w:rPr>
+          <w:rFonts w:ascii="Arial Unicode MS" w:eastAsia="Arial Unicode MS" w:hAnsi="Arial Unicode MS" w:cs="Arial Unicode MS"/>
+        </w:rPr>
+        <w:t xml:space="preserve">             1. int형 변수 x가 10보다 크고 20보다 작을 때 true인 조건식-&gt; </w:t>
       </w:r>
     </w:p>
     <w:p>
@@ -46,97 +51,260 @@
           <w:rFonts w:ascii="Arial Unicode MS" w:eastAsia="Arial Unicode MS" w:hAnsi="Arial Unicode MS" w:cs="Arial Unicode MS" w:hint="eastAsia"/>
         </w:rPr>
         <w:t xml:space="preserve"> &gt; </w:t>
+      </w:r>
+    </w:p>
+    <w:p>
+      <w:r>
+        <w:rPr>
+          <w:rFonts w:ascii="Arial Unicode MS" w:eastAsia="Arial Unicode MS" w:hAnsi="Arial Unicode MS" w:cs="Arial Unicode MS"/>
+        </w:rPr>
+        <w:t xml:space="preserve">             3. char형 변수 ch가 'x' 또는 'X'일 때 true인 조건식</w:t>
+      </w:r>
+    </w:p>
+    <w:p>
+      <w:r>
+        <w:rPr>
+          <w:rFonts w:ascii="Arial Unicode MS" w:eastAsia="Arial Unicode MS" w:hAnsi="Arial Unicode MS" w:cs="Arial Unicode MS"/>
+        </w:rPr>
+        <w:t xml:space="preserve">             4. char형 변수 ch가 숫자(‘0’~‘9’)일 때 true인 조건식</w:t>
+      </w:r>
+    </w:p>
+    <w:p>
+      <w:r>
+        <w:rPr>
+          <w:rFonts w:ascii="Arial Unicode MS" w:eastAsia="Arial Unicode MS" w:hAnsi="Arial Unicode MS" w:cs="Arial Unicode MS"/>
+        </w:rPr>
+        <w:t xml:space="preserve">             5. char형 변수 ch가 영문자(대문자 또는 소문자)일 때 true인 조건식</w:t>
+      </w:r>
+    </w:p>
+    <w:p>
+      <w:r>
+        <w:rPr>
+          <w:rFonts w:ascii="Arial Unicode MS" w:eastAsia="Arial Unicode MS" w:hAnsi="Arial Unicode MS" w:cs="Arial Unicode MS"/>
+        </w:rPr>
+        <w:t xml:space="preserve">             6. int형 변수 year가 400으로 나눠떨어지거나 또는 4로 나눠떨어지고 100으로</w:t>
+      </w:r>
+    </w:p>
+    <w:p>
+      <w:r>
+        <w:rPr>
+          <w:rFonts w:ascii="Arial Unicode MS" w:eastAsia="Arial Unicode MS" w:hAnsi="Arial Unicode MS" w:cs="Arial Unicode MS"/>
+        </w:rPr>
+        <w:t xml:space="preserve">                 나눠떨어지지 않을 때 true인 조건식</w:t>
+      </w:r>
+    </w:p>
+    <w:p>
+      <w:r>
+        <w:rPr>
+          <w:rFonts w:ascii="Arial Unicode MS" w:eastAsia="Arial Unicode MS" w:hAnsi="Arial Unicode MS" w:cs="Arial Unicode MS"/>
+        </w:rPr>
+        <w:t xml:space="preserve">             7. boolean형 변수 powerOn가 false일 때 true인 조건식</w:t>
+      </w:r>
+    </w:p>
+    <w:p>
+      <w:r>
+        <w:rPr>
+          <w:rFonts w:ascii="Arial Unicode MS" w:eastAsia="Arial Unicode MS" w:hAnsi="Arial Unicode MS" w:cs="Arial Unicode MS"/>
+        </w:rPr>
+        <w:t xml:space="preserve">             8. 문자열 참조변수 str이 “yes”일 때 true인 조건식</w:t>
+      </w:r>
+    </w:p>
+    <w:p/>
+    <w:p>
+      <w:pPr>
+        <w:ind w:left="720"/>
+        <w:rPr>
+          <w:rFonts w:ascii="Arial Unicode MS" w:eastAsia="Arial Unicode MS" w:hAnsi="Arial Unicode MS" w:cs="Arial Unicode MS"/>
+        </w:rPr>
+      </w:pPr>
+      <w:r>
+        <w:rPr>
+          <w:rFonts w:ascii="Arial Unicode MS" w:eastAsia="Arial Unicode MS" w:hAnsi="Arial Unicode MS" w:cs="Arial Unicode MS"/>
+        </w:rPr>
+        <w:t>정답:</w:t>
+      </w:r>
+    </w:p>
+    <w:p>
+      <w:pPr>
+        <w:ind w:firstLine="720"/>
+        <w:rPr>
+          <w:rFonts w:hint="eastAsia"/>
+          <w:lang w:val="en-US"/>
+        </w:rPr>
+      </w:pPr>
+      <w:r>
+        <w:rPr>
+          <w:rFonts w:ascii="Arial Unicode MS" w:eastAsia="Arial Unicode MS" w:hAnsi="Arial Unicode MS" w:cs="Arial Unicode MS"/>
+          <w:lang w:val="en-US"/>
+        </w:rPr>
+        <w:t>10 &lt; x &amp;&amp; x &lt; 20</w:t>
+      </w:r>
+    </w:p>
+    <w:p>
+      <w:pPr>
+        <w:ind w:left="720"/>
+        <w:rPr>
+          <w:rFonts w:hint="eastAsia"/>
+          <w:lang w:val="en-US"/>
+        </w:rPr>
+      </w:pPr>
+      <w:r>
+        <w:rPr>
+          <w:rFonts w:ascii="Arial Unicode MS" w:eastAsia="Arial Unicode MS" w:hAnsi="Arial Unicode MS" w:cs="Arial Unicode MS"/>
+          <w:lang w:val="en-US"/>
+        </w:rPr>
+        <w:t>ch</w:t>
+      </w:r>
+      <w:r>
+        <w:rPr>
+          <w:rFonts w:ascii="Arial Unicode MS" w:eastAsia="Arial Unicode MS" w:hAnsi="Arial Unicode MS" w:cs="Arial Unicode MS" w:hint="eastAsia"/>
+          <w:lang w:val="en-US"/>
+        </w:rPr>
+        <w:t>!</w:t>
+      </w:r>
+      <w:r>
+        <w:rPr>
+          <w:rFonts w:ascii="Arial Unicode MS" w:eastAsia="Arial Unicode MS" w:hAnsi="Arial Unicode MS" w:cs="Arial Unicode MS"/>
+          <w:lang w:val="en-US"/>
+        </w:rPr>
+        <w:t xml:space="preserve"> == ' ' || ch</w:t>
+      </w:r>
+      <w:r>
+        <w:rPr>
+          <w:rFonts w:ascii="Arial Unicode MS" w:eastAsia="Arial Unicode MS" w:hAnsi="Arial Unicode MS" w:cs="Arial Unicode MS" w:hint="eastAsia"/>
+          <w:lang w:val="en-US"/>
+        </w:rPr>
+        <w:t>!</w:t>
+      </w:r>
+      <w:r>
+        <w:rPr>
+          <w:rFonts w:ascii="Arial Unicode MS" w:eastAsia="Arial Unicode MS" w:hAnsi="Arial Unicode MS" w:cs="Arial Unicode MS"/>
+          <w:lang w:val="en-US"/>
+        </w:rPr>
+        <w:t xml:space="preserve"> =='\t'</w:t>
+      </w:r>
+    </w:p>
+    <w:p>
+      <w:pPr>
+        <w:ind w:left="720"/>
+        <w:rPr>
+          <w:lang w:val="en-US"/>
+        </w:rPr>
+      </w:pPr>
+      <w:r>
+        <w:rPr>
+          <w:rFonts w:hint="eastAsia"/>
+          <w:lang w:val="en-US"/>
+        </w:rPr>
+        <w:t>ch ==’x’</w:t>
+      </w:r>
+      <w:r>
+        <w:rPr>
+          <w:rFonts w:hint="eastAsia"/>
+          <w:lang w:val="en-US"/>
+        </w:rPr>
+        <w:t xml:space="preserve"> ||</w:t>
+      </w:r>
+      <w:r>
+        <w:rPr>
+          <w:rFonts w:hint="eastAsia"/>
+          <w:lang w:val="en-US"/>
+        </w:rPr>
+        <w:t xml:space="preserve"> ch==’X’</w:t>
+      </w:r>
+    </w:p>
+    <w:p>
+      <w:pPr>
+        <w:ind w:left="720"/>
+        <w:rPr>
+          <w:lang w:val="en-US"/>
+        </w:rPr>
+      </w:pPr>
+      <w:r>
+        <w:rPr>
+          <w:rFonts w:hint="eastAsia"/>
+          <w:lang w:val="en-US"/>
+        </w:rPr>
+        <w:t>ch =&gt;0 &amp;&amp; ch =&lt; 9</w:t>
+      </w:r>
+    </w:p>
+    <w:p>
+      <w:pPr>
+        <w:ind w:left="720"/>
+        <w:rPr>
+          <w:rFonts w:hint="eastAsia"/>
+          <w:lang w:val="en-US"/>
+        </w:rPr>
+      </w:pPr>
+      <w:r>
+        <w:rPr>
+          <w:rFonts w:hint="eastAsia"/>
+          <w:lang w:val="en-US"/>
+        </w:rPr>
+        <w:t>(</w:t>
+      </w:r>
+      <w:r>
+        <w:rPr>
+          <w:rFonts w:hint="eastAsia"/>
+          <w:lang w:val="en-US"/>
+        </w:rPr>
+        <w:t xml:space="preserve">ch &gt;= </w:t>
+      </w:r>
+      <w:r>
+        <w:rPr>
+          <w:rFonts w:hint="eastAsia"/>
+          <w:lang w:val="en-US"/>
+        </w:rPr>
+        <w:t>‘a’ &amp;&amp; ch &lt;=’z’) || (</w:t>
+      </w:r>
+      <w:r>
+        <w:rPr>
+          <w:rFonts w:hint="eastAsia"/>
+          <w:lang w:val="en-US"/>
+        </w:rPr>
+        <w:t>ch &gt;=</w:t>
+      </w:r>
+      <w:r>
+        <w:rPr>
+          <w:rFonts w:hint="eastAsia"/>
+          <w:lang w:val="en-US"/>
+        </w:rPr>
+        <w:t xml:space="preserve">‘A’ </w:t>
       </w:r>
       <w:bookmarkStart w:id="0" w:name="_GoBack"/>
       <w:bookmarkEnd w:id="0"/>
-    </w:p>
-    <w:p>
-      <w:r>
-        <w:rPr>
-          <w:rFonts w:ascii="Arial Unicode MS" w:eastAsia="Arial Unicode MS" w:hAnsi="Arial Unicode MS" w:cs="Arial Unicode MS"/>
-        </w:rPr>
-        <w:t xml:space="preserve">             3. char형 변수 ch가 'x' 또는 'X'일 때 true인 조건식</w:t>
-      </w:r>
-    </w:p>
-    <w:p>
-      <w:r>
-        <w:rPr>
-          <w:rFonts w:ascii="Arial Unicode MS" w:eastAsia="Arial Unicode MS" w:hAnsi="Arial Unicode MS" w:cs="Arial Unicode MS"/>
-        </w:rPr>
-        <w:t xml:space="preserve">             4. char형 변수 ch가 숫자(‘0’~‘9’)일 때 true인 조건식</w:t>
-      </w:r>
-    </w:p>
-    <w:p>
-      <w:r>
-        <w:rPr>
-          <w:rFonts w:ascii="Arial Unicode MS" w:eastAsia="Arial Unicode MS" w:hAnsi="Arial Unicode MS" w:cs="Arial Unicode MS"/>
-        </w:rPr>
-        <w:t xml:space="preserve">             5. char형 변수 ch가 영문자(대문자 또는 소문자)일 때 true인 조건식</w:t>
-      </w:r>
-    </w:p>
-    <w:p>
-      <w:r>
-        <w:rPr>
-          <w:rFonts w:ascii="Arial Unicode MS" w:eastAsia="Arial Unicode MS" w:hAnsi="Arial Unicode MS" w:cs="Arial Unicode MS"/>
-        </w:rPr>
-        <w:t xml:space="preserve">             6. int형 변수 year가 400으로 나눠떨어지거나 또는 4로 나눠떨어지고 100으로</w:t>
-      </w:r>
-    </w:p>
-    <w:p>
-      <w:r>
-        <w:rPr>
-          <w:rFonts w:ascii="Arial Unicode MS" w:eastAsia="Arial Unicode MS" w:hAnsi="Arial Unicode MS" w:cs="Arial Unicode MS"/>
-        </w:rPr>
-        <w:t xml:space="preserve">                 나눠떨어지지 않을 때 true인 조건식</w:t>
-      </w:r>
-    </w:p>
-    <w:p>
-      <w:r>
-        <w:rPr>
-          <w:rFonts w:ascii="Arial Unicode MS" w:eastAsia="Arial Unicode MS" w:hAnsi="Arial Unicode MS" w:cs="Arial Unicode MS"/>
-        </w:rPr>
-        <w:t xml:space="preserve">             7. boolean형 변수 powerOn가 false일 때 true인 조건식</w:t>
-      </w:r>
-    </w:p>
-    <w:p>
-      <w:r>
-        <w:rPr>
-          <w:rFonts w:ascii="Arial Unicode MS" w:eastAsia="Arial Unicode MS" w:hAnsi="Arial Unicode MS" w:cs="Arial Unicode MS"/>
-        </w:rPr>
-        <w:t xml:space="preserve">             8. 문자열 참조변수 str이 “yes”일 때 true인 조건식</w:t>
-      </w:r>
-    </w:p>
-    <w:p/>
-    <w:p>
-      <w:pPr>
-        <w:ind w:left="720"/>
-      </w:pPr>
-      <w:r>
-        <w:rPr>
-          <w:rFonts w:ascii="Arial Unicode MS" w:eastAsia="Arial Unicode MS" w:hAnsi="Arial Unicode MS" w:cs="Arial Unicode MS"/>
-        </w:rPr>
-        <w:t>정답:</w:t>
-      </w:r>
-    </w:p>
-    <w:p>
-      <w:pPr>
-        <w:ind w:left="720"/>
-      </w:pPr>
-    </w:p>
-    <w:p>
-      <w:pPr>
-        <w:ind w:left="720"/>
-      </w:pPr>
-    </w:p>
-    <w:p>
-      <w:pPr>
-        <w:ind w:left="720"/>
-      </w:pPr>
-    </w:p>
-    <w:p/>
-    <w:p/>
-    <w:p/>
-    <w:p/>
+      <w:r>
+        <w:rPr>
+          <w:rFonts w:hint="eastAsia"/>
+          <w:lang w:val="en-US"/>
+        </w:rPr>
+        <w:t xml:space="preserve">&amp;&amp;  </w:t>
+      </w:r>
+      <w:r>
+        <w:rPr>
+          <w:rFonts w:hint="eastAsia"/>
+          <w:lang w:val="en-US"/>
+        </w:rPr>
+        <w:t>ch&lt;=’Z’)</w:t>
+      </w:r>
+    </w:p>
+    <w:p>
+      <w:pPr>
+        <w:ind w:left="720"/>
+        <w:rPr>
+          <w:lang w:val="en-US"/>
+        </w:rPr>
+      </w:pPr>
+    </w:p>
+    <w:p>
+      <w:pPr>
+        <w:ind w:left="720"/>
+        <w:rPr>
+          <w:rFonts w:hint="eastAsia"/>
+          <w:lang w:val="en-US"/>
+        </w:rPr>
+      </w:pPr>
+    </w:p>
     <w:p>
       <w:pPr>
         <w:numPr>
@@ -153,7 +321,110 @@
     </w:p>
     <w:p>
       <w:pPr>
-        <w:ind w:left="720"/>
+        <w:widowControl w:val="0"/>
+        <w:pBdr>
+          <w:top w:val="nil"/>
+          <w:left w:val="nil"/>
+          <w:bottom w:val="nil"/>
+          <w:right w:val="nil"/>
+          <w:between w:val="nil"/>
+        </w:pBdr>
+        <w:spacing w:line="240" w:lineRule="auto"/>
+        <w:ind w:left="360" w:firstLine="360"/>
+        <w:rPr>
+          <w:lang w:val="en-US"/>
+        </w:rPr>
+      </w:pPr>
+      <w:r>
+        <w:rPr>
+          <w:lang w:val="en-US"/>
+        </w:rPr>
+        <w:t>int sum = 0;</w:t>
+      </w:r>
+    </w:p>
+    <w:p>
+      <w:pPr>
+        <w:widowControl w:val="0"/>
+        <w:pBdr>
+          <w:top w:val="nil"/>
+          <w:left w:val="nil"/>
+          <w:bottom w:val="nil"/>
+          <w:right w:val="nil"/>
+          <w:between w:val="nil"/>
+        </w:pBdr>
+        <w:spacing w:line="240" w:lineRule="auto"/>
+        <w:ind w:left="720"/>
+        <w:rPr>
+          <w:lang w:val="en-US"/>
+        </w:rPr>
+      </w:pPr>
+      <w:r>
+        <w:rPr>
+          <w:lang w:val="en-US"/>
+        </w:rPr>
+        <w:t>for(int i=1; i&lt;10; i++) {</w:t>
+      </w:r>
+    </w:p>
+    <w:p>
+      <w:pPr>
+        <w:widowControl w:val="0"/>
+        <w:pBdr>
+          <w:top w:val="nil"/>
+          <w:left w:val="nil"/>
+          <w:bottom w:val="nil"/>
+          <w:right w:val="nil"/>
+          <w:between w:val="nil"/>
+        </w:pBdr>
+        <w:spacing w:line="240" w:lineRule="auto"/>
+        <w:ind w:left="1440"/>
+      </w:pPr>
+      <w:r>
+        <w:t>if(i%3 = = 0) {</w:t>
+      </w:r>
+    </w:p>
+    <w:p>
+      <w:pPr>
+        <w:widowControl w:val="0"/>
+        <w:pBdr>
+          <w:top w:val="nil"/>
+          <w:left w:val="nil"/>
+          <w:bottom w:val="nil"/>
+          <w:right w:val="nil"/>
+          <w:between w:val="nil"/>
+        </w:pBdr>
+        <w:spacing w:line="240" w:lineRule="auto"/>
+        <w:ind w:left="1440"/>
+      </w:pPr>
+      <w:r>
+        <w:t xml:space="preserve">      sum += i;</w:t>
+      </w:r>
+    </w:p>
+    <w:p>
+      <w:pPr>
+        <w:widowControl w:val="0"/>
+        <w:pBdr>
+          <w:top w:val="nil"/>
+          <w:left w:val="nil"/>
+          <w:bottom w:val="nil"/>
+          <w:right w:val="nil"/>
+          <w:between w:val="nil"/>
+        </w:pBdr>
+        <w:spacing w:line="240" w:lineRule="auto"/>
+        <w:ind w:left="1440"/>
+        <w:rPr>
+          <w:rFonts w:hint="eastAsia"/>
+        </w:rPr>
+      </w:pPr>
+      <w:r>
+        <w:t>}</w:t>
+      </w:r>
+    </w:p>
+    <w:p>
+      <w:pPr>
+        <w:ind w:left="720"/>
+        <w:rPr>
+          <w:rFonts w:hint="eastAsia"/>
+        </w:rPr>
       </w:pPr>
     </w:p>
     <w:p>
@@ -246,6 +517,7 @@
         <w:rPr>
           <w:rFonts w:ascii="Arial Unicode MS" w:eastAsia="Arial Unicode MS" w:hAnsi="Arial Unicode MS" w:cs="Arial Unicode MS"/>
         </w:rPr>
+        <w:lastRenderedPageBreak/>
         <w:t>는 코드를 작성해보세요. 눈의 합이 5가 되는 경우는 (1, 4), (4, 1), (2, 3), (3, 2)입니다.</w:t>
       </w:r>
     </w:p>
@@ -424,7 +696,6 @@
           <w:noProof/>
           <w:lang w:val="en-US"/>
         </w:rPr>
-        <w:lastRenderedPageBreak/>
         <w:drawing>
           <wp:inline distT="114300" distB="114300" distL="114300" distR="114300">
             <wp:extent cx="2692763" cy="1519227"/>
